--- a/example.docx
+++ b/example.docx
@@ -22,15 +22,13 @@
         </w:rPr>
         <w:t>{</w:t>
       </w:r>
-      <w:proofErr w:type="spellStart"/>
       <w:r>
         <w:rPr>
           <w:b/>
           <w:bCs/>
         </w:rPr>
-        <w:t>popa</w:t>
+        <w:t>first</w:t>
       </w:r>
-      <w:proofErr w:type="spellEnd"/>
       <w:r>
         <w:rPr>
           <w:b/>
@@ -67,7 +65,7 @@
         <w:t>{</w:t>
       </w:r>
       <w:r>
-        <w:t>name</w:t>
+        <w:t>second</w:t>
       </w:r>
       <w:r>
         <w:rPr>
@@ -87,11 +85,9 @@
         </w:rPr>
         <w:t>{</w:t>
       </w:r>
-      <w:proofErr w:type="spellStart"/>
       <w:r>
-        <w:t>popa</w:t>
+        <w:t>first</w:t>
       </w:r>
-      <w:proofErr w:type="spellEnd"/>
       <w:r>
         <w:rPr>
           <w:lang w:val="ru-RU"/>
@@ -110,7 +106,10 @@
         <w:t xml:space="preserve">Письмо </w:t>
       </w:r>
       <w:r>
-        <w:t>{name}</w:t>
+        <w:t>{second</w:t>
+      </w:r>
+      <w:r>
+        <w:t>}</w:t>
       </w:r>
       <w:r>
         <w:rPr>
